--- a/接口记录.docx
+++ b/接口记录.docx
@@ -305,53 +305,70 @@
         </w:rPr>
         <w:t>0</w:t>
       </w:r>
+      <w:r>
+        <w:rPr>
+          <w:rFonts w:hint="eastAsia"/>
+        </w:rPr>
+        <w:t>）</w:t>
+      </w:r>
+    </w:p>
+    <w:p>
+      <w:r>
+        <w:rPr>
+          <w:rFonts w:hint="eastAsia"/>
+        </w:rPr>
+        <w:t>6</w:t>
+      </w:r>
+      <w:r>
+        <w:rPr>
+          <w:rFonts w:hint="eastAsia"/>
+        </w:rPr>
+        <w:t>个按钮</w:t>
+      </w:r>
+      <w:r>
+        <w:rPr>
+          <w:rFonts w:hint="eastAsia"/>
+        </w:rPr>
+        <w:t xml:space="preserve"> J_24 J_25 J_26 J_27 J4 J3(P4.4 P4.5 P4.1 P4.6)</w:t>
+      </w:r>
+    </w:p>
+    <w:p>
+      <w:pPr>
+        <w:rPr>
+          <w:rFonts w:eastAsia="宋体"/>
+        </w:rPr>
+      </w:pPr>
+      <w:r>
+        <w:rPr>
+          <w:rFonts w:hint="eastAsia"/>
+        </w:rPr>
+        <w:t>推杆</w:t>
+      </w:r>
+      <w:r>
+        <w:rPr>
+          <w:rFonts w:hint="eastAsia"/>
+        </w:rPr>
+        <w:t xml:space="preserve">  JM1 </w:t>
+      </w:r>
+      <w:r>
+        <w:rPr>
+          <w:rFonts w:hint="eastAsia"/>
+        </w:rPr>
+        <w:t>正反接</w:t>
+      </w:r>
+      <w:r>
+        <w:rPr>
+          <w:rFonts w:eastAsia="宋体" w:hint="eastAsia"/>
+        </w:rPr>
+        <w:t xml:space="preserve"> (P2.1 P2.2</w:t>
+      </w:r>
       <w:bookmarkStart w:id="0" w:name="_GoBack"/>
       <w:bookmarkEnd w:id="0"/>
       <w:r>
         <w:rPr>
-          <w:rFonts w:hint="eastAsia"/>
-        </w:rPr>
-        <w:t>）</w:t>
-      </w:r>
-    </w:p>
-    <w:p>
-      <w:r>
-        <w:rPr>
-          <w:rFonts w:hint="eastAsia"/>
-        </w:rPr>
-        <w:t>6</w:t>
-      </w:r>
-      <w:r>
-        <w:rPr>
-          <w:rFonts w:hint="eastAsia"/>
-        </w:rPr>
-        <w:t>个按钮</w:t>
-      </w:r>
-      <w:r>
-        <w:rPr>
-          <w:rFonts w:hint="eastAsia"/>
-        </w:rPr>
-        <w:t xml:space="preserve"> J_24 J_25 J_26 J_27 J4 J3(P4.4 P4.5 P4.1 P4.6)</w:t>
-      </w:r>
-    </w:p>
-    <w:p>
-      <w:r>
-        <w:rPr>
-          <w:rFonts w:hint="eastAsia"/>
-        </w:rPr>
-        <w:t>推杆</w:t>
-      </w:r>
-      <w:r>
-        <w:rPr>
-          <w:rFonts w:hint="eastAsia"/>
-        </w:rPr>
-        <w:t xml:space="preserve">  JM1 </w:t>
-      </w:r>
-      <w:r>
-        <w:rPr>
-          <w:rFonts w:hint="eastAsia"/>
-        </w:rPr>
-        <w:t>正反接</w:t>
+          <w:rFonts w:eastAsia="宋体" w:hint="eastAsia"/>
+        </w:rPr>
+        <w:t>)</w:t>
       </w:r>
     </w:p>
     <w:p>
